--- a/templates/SPANISH/template_double_draw.docx
+++ b/templates/SPANISH/template_double_draw.docx
@@ -7,6 +7,7 @@
         <w:spacing w:after="0" w:line="240" w:lineRule="auto"/>
         <w:jc w:val="center"/>
         <w:rPr>
+          <w:rFonts w:ascii="Cambria" w:hAnsi="Cambria"/>
           <w:b/>
           <w:bCs/>
           <w:sz w:val="28"/>
@@ -16,6 +17,7 @@
       </w:pPr>
       <w:r>
         <w:rPr>
+          <w:rFonts w:ascii="Cambria" w:hAnsi="Cambria"/>
           <w:b/>
           <w:bCs/>
           <w:sz w:val="28"/>
@@ -26,6 +28,7 @@
       </w:r>
       <w:r>
         <w:rPr>
+          <w:rFonts w:ascii="Cambria" w:hAnsi="Cambria"/>
           <w:b/>
           <w:bCs/>
           <w:sz w:val="28"/>
@@ -36,6 +39,7 @@
       </w:r>
       <w:r>
         <w:rPr>
+          <w:rFonts w:ascii="Cambria" w:hAnsi="Cambria"/>
           <w:b/>
           <w:bCs/>
           <w:sz w:val="28"/>
@@ -50,6 +54,7 @@
         <w:spacing w:after="0" w:line="240" w:lineRule="auto"/>
         <w:jc w:val="center"/>
         <w:rPr>
+          <w:rFonts w:ascii="Cambria" w:hAnsi="Cambria"/>
           <w:lang w:val="es-ES"/>
         </w:rPr>
       </w:pPr>
@@ -58,6 +63,7 @@
       <w:pPr>
         <w:spacing w:after="0" w:line="240" w:lineRule="auto"/>
         <w:rPr>
+          <w:rFonts w:ascii="Cambria" w:hAnsi="Cambria"/>
           <w:lang w:val="es-ES"/>
         </w:rPr>
       </w:pPr>
@@ -66,17 +72,20 @@
       <w:pPr>
         <w:spacing w:after="0" w:line="240" w:lineRule="auto"/>
         <w:rPr>
+          <w:rFonts w:ascii="Cambria" w:hAnsi="Cambria"/>
           <w:lang w:val="es-ES"/>
         </w:rPr>
       </w:pPr>
       <w:r>
         <w:rPr>
+          <w:rFonts w:ascii="Cambria" w:hAnsi="Cambria"/>
           <w:lang w:val="es-ES"/>
         </w:rPr>
         <w:t>País</w:t>
       </w:r>
       <w:r>
         <w:rPr>
+          <w:rFonts w:ascii="Cambria" w:hAnsi="Cambria"/>
           <w:lang w:val="es-ES"/>
         </w:rPr>
         <w:t xml:space="preserve">: </w:t>
@@ -84,6 +93,7 @@
       <w:bookmarkStart w:id="0" w:name="bmk1"/>
       <w:r>
         <w:rPr>
+          <w:rFonts w:ascii="Cambria" w:hAnsi="Cambria"/>
           <w:u w:val="single"/>
           <w:lang w:val="es-ES"/>
         </w:rPr>
@@ -95,6 +105,7 @@
       <w:pPr>
         <w:spacing w:after="0" w:line="240" w:lineRule="auto"/>
         <w:rPr>
+          <w:rFonts w:ascii="Cambria" w:hAnsi="Cambria"/>
           <w:lang w:val="es-ES"/>
         </w:rPr>
       </w:pPr>
@@ -103,149 +114,174 @@
       <w:pPr>
         <w:spacing w:after="0" w:line="240" w:lineRule="auto"/>
         <w:rPr>
+          <w:rFonts w:ascii="Cambria" w:hAnsi="Cambria"/>
           <w:lang w:val="es-ES"/>
         </w:rPr>
       </w:pPr>
       <w:r>
         <w:rPr>
+          <w:rFonts w:ascii="Cambria" w:hAnsi="Cambria"/>
           <w:lang w:val="es-ES"/>
         </w:rPr>
         <w:t>Escuela</w:t>
       </w:r>
       <w:r>
         <w:rPr>
+          <w:rFonts w:ascii="Cambria" w:hAnsi="Cambria"/>
           <w:lang w:val="es-ES"/>
         </w:rPr>
         <w:t xml:space="preserve">: </w:t>
       </w:r>
       <w:r>
         <w:rPr>
-          <w:lang w:val="es-ES"/>
-        </w:rPr>
-        <w:softHyphen/>
-      </w:r>
-      <w:r>
-        <w:rPr>
-          <w:lang w:val="es-ES"/>
-        </w:rPr>
-        <w:softHyphen/>
-      </w:r>
-      <w:r>
-        <w:rPr>
-          <w:lang w:val="es-ES"/>
-        </w:rPr>
-        <w:softHyphen/>
-      </w:r>
-      <w:r>
-        <w:rPr>
-          <w:lang w:val="es-ES"/>
-        </w:rPr>
-        <w:softHyphen/>
-      </w:r>
-      <w:r>
-        <w:rPr>
-          <w:lang w:val="es-ES"/>
-        </w:rPr>
-        <w:softHyphen/>
-      </w:r>
-      <w:r>
-        <w:rPr>
-          <w:lang w:val="es-ES"/>
-        </w:rPr>
-        <w:softHyphen/>
-      </w:r>
-      <w:r>
-        <w:rPr>
-          <w:lang w:val="es-ES"/>
-        </w:rPr>
-        <w:softHyphen/>
-      </w:r>
-      <w:r>
-        <w:rPr>
-          <w:lang w:val="es-ES"/>
-        </w:rPr>
-        <w:softHyphen/>
-      </w:r>
-      <w:r>
-        <w:rPr>
-          <w:lang w:val="es-ES"/>
-        </w:rPr>
-        <w:softHyphen/>
-      </w:r>
-      <w:r>
-        <w:rPr>
-          <w:lang w:val="es-ES"/>
-        </w:rPr>
-        <w:softHyphen/>
-      </w:r>
-      <w:r>
-        <w:rPr>
-          <w:lang w:val="es-ES"/>
-        </w:rPr>
-        <w:softHyphen/>
-      </w:r>
-      <w:r>
-        <w:rPr>
-          <w:lang w:val="es-ES"/>
-        </w:rPr>
-        <w:softHyphen/>
-      </w:r>
-      <w:r>
-        <w:rPr>
-          <w:lang w:val="es-ES"/>
-        </w:rPr>
-        <w:softHyphen/>
-      </w:r>
-      <w:r>
-        <w:rPr>
-          <w:lang w:val="es-ES"/>
-        </w:rPr>
-        <w:softHyphen/>
-      </w:r>
-      <w:r>
-        <w:rPr>
-          <w:lang w:val="es-ES"/>
-        </w:rPr>
-        <w:softHyphen/>
-      </w:r>
-      <w:r>
-        <w:rPr>
-          <w:lang w:val="es-ES"/>
-        </w:rPr>
-        <w:softHyphen/>
-      </w:r>
-      <w:r>
-        <w:rPr>
-          <w:lang w:val="es-ES"/>
-        </w:rPr>
-        <w:softHyphen/>
-      </w:r>
-      <w:r>
-        <w:rPr>
-          <w:lang w:val="es-ES"/>
-        </w:rPr>
-        <w:softHyphen/>
-      </w:r>
-      <w:r>
-        <w:rPr>
-          <w:lang w:val="es-ES"/>
-        </w:rPr>
-        <w:softHyphen/>
-      </w:r>
-      <w:r>
-        <w:rPr>
-          <w:lang w:val="es-ES"/>
-        </w:rPr>
-        <w:softHyphen/>
-      </w:r>
-      <w:r>
-        <w:rPr>
-          <w:lang w:val="es-ES"/>
-        </w:rPr>
-        <w:softHyphen/>
-      </w:r>
-      <w:r>
-        <w:rPr>
+          <w:rFonts w:ascii="Cambria" w:hAnsi="Cambria"/>
+          <w:lang w:val="es-ES"/>
+        </w:rPr>
+        <w:softHyphen/>
+      </w:r>
+      <w:r>
+        <w:rPr>
+          <w:rFonts w:ascii="Cambria" w:hAnsi="Cambria"/>
+          <w:lang w:val="es-ES"/>
+        </w:rPr>
+        <w:softHyphen/>
+      </w:r>
+      <w:r>
+        <w:rPr>
+          <w:rFonts w:ascii="Cambria" w:hAnsi="Cambria"/>
+          <w:lang w:val="es-ES"/>
+        </w:rPr>
+        <w:softHyphen/>
+      </w:r>
+      <w:r>
+        <w:rPr>
+          <w:rFonts w:ascii="Cambria" w:hAnsi="Cambria"/>
+          <w:lang w:val="es-ES"/>
+        </w:rPr>
+        <w:softHyphen/>
+      </w:r>
+      <w:r>
+        <w:rPr>
+          <w:rFonts w:ascii="Cambria" w:hAnsi="Cambria"/>
+          <w:lang w:val="es-ES"/>
+        </w:rPr>
+        <w:softHyphen/>
+      </w:r>
+      <w:r>
+        <w:rPr>
+          <w:rFonts w:ascii="Cambria" w:hAnsi="Cambria"/>
+          <w:lang w:val="es-ES"/>
+        </w:rPr>
+        <w:softHyphen/>
+      </w:r>
+      <w:r>
+        <w:rPr>
+          <w:rFonts w:ascii="Cambria" w:hAnsi="Cambria"/>
+          <w:lang w:val="es-ES"/>
+        </w:rPr>
+        <w:softHyphen/>
+      </w:r>
+      <w:r>
+        <w:rPr>
+          <w:rFonts w:ascii="Cambria" w:hAnsi="Cambria"/>
+          <w:lang w:val="es-ES"/>
+        </w:rPr>
+        <w:softHyphen/>
+      </w:r>
+      <w:r>
+        <w:rPr>
+          <w:rFonts w:ascii="Cambria" w:hAnsi="Cambria"/>
+          <w:lang w:val="es-ES"/>
+        </w:rPr>
+        <w:softHyphen/>
+      </w:r>
+      <w:r>
+        <w:rPr>
+          <w:rFonts w:ascii="Cambria" w:hAnsi="Cambria"/>
+          <w:lang w:val="es-ES"/>
+        </w:rPr>
+        <w:softHyphen/>
+      </w:r>
+      <w:r>
+        <w:rPr>
+          <w:rFonts w:ascii="Cambria" w:hAnsi="Cambria"/>
+          <w:lang w:val="es-ES"/>
+        </w:rPr>
+        <w:softHyphen/>
+      </w:r>
+      <w:r>
+        <w:rPr>
+          <w:rFonts w:ascii="Cambria" w:hAnsi="Cambria"/>
+          <w:lang w:val="es-ES"/>
+        </w:rPr>
+        <w:softHyphen/>
+      </w:r>
+      <w:r>
+        <w:rPr>
+          <w:rFonts w:ascii="Cambria" w:hAnsi="Cambria"/>
+          <w:lang w:val="es-ES"/>
+        </w:rPr>
+        <w:softHyphen/>
+      </w:r>
+      <w:r>
+        <w:rPr>
+          <w:rFonts w:ascii="Cambria" w:hAnsi="Cambria"/>
+          <w:lang w:val="es-ES"/>
+        </w:rPr>
+        <w:softHyphen/>
+      </w:r>
+      <w:r>
+        <w:rPr>
+          <w:rFonts w:ascii="Cambria" w:hAnsi="Cambria"/>
+          <w:lang w:val="es-ES"/>
+        </w:rPr>
+        <w:softHyphen/>
+      </w:r>
+      <w:r>
+        <w:rPr>
+          <w:rFonts w:ascii="Cambria" w:hAnsi="Cambria"/>
+          <w:lang w:val="es-ES"/>
+        </w:rPr>
+        <w:softHyphen/>
+      </w:r>
+      <w:r>
+        <w:rPr>
+          <w:rFonts w:ascii="Cambria" w:hAnsi="Cambria"/>
+          <w:lang w:val="es-ES"/>
+        </w:rPr>
+        <w:softHyphen/>
+      </w:r>
+      <w:r>
+        <w:rPr>
+          <w:rFonts w:ascii="Cambria" w:hAnsi="Cambria"/>
+          <w:lang w:val="es-ES"/>
+        </w:rPr>
+        <w:softHyphen/>
+      </w:r>
+      <w:r>
+        <w:rPr>
+          <w:rFonts w:ascii="Cambria" w:hAnsi="Cambria"/>
+          <w:lang w:val="es-ES"/>
+        </w:rPr>
+        <w:softHyphen/>
+      </w:r>
+      <w:r>
+        <w:rPr>
+          <w:rFonts w:ascii="Cambria" w:hAnsi="Cambria"/>
+          <w:lang w:val="es-ES"/>
+        </w:rPr>
+        <w:softHyphen/>
+      </w:r>
+      <w:r>
+        <w:rPr>
+          <w:rFonts w:ascii="Cambria" w:hAnsi="Cambria"/>
+          <w:lang w:val="es-ES"/>
+        </w:rPr>
+        <w:softHyphen/>
+      </w:r>
+      <w:r>
+        <w:rPr>
+          <w:rFonts w:ascii="Cambria" w:hAnsi="Cambria"/>
           <w:lang w:val="es-ES"/>
         </w:rPr>
         <w:softHyphen/>
@@ -253,6 +289,7 @@
       <w:bookmarkStart w:id="1" w:name="bmk2"/>
       <w:r>
         <w:rPr>
+          <w:rFonts w:ascii="Cambria" w:hAnsi="Cambria"/>
           <w:u w:val="single"/>
           <w:lang w:val="es-ES"/>
         </w:rPr>
@@ -264,6 +301,7 @@
       <w:pPr>
         <w:spacing w:after="0" w:line="240" w:lineRule="auto"/>
         <w:rPr>
+          <w:rFonts w:ascii="Cambria" w:hAnsi="Cambria"/>
           <w:lang w:val="es-ES"/>
         </w:rPr>
       </w:pPr>
@@ -272,17 +310,20 @@
       <w:pPr>
         <w:spacing w:after="0" w:line="240" w:lineRule="auto"/>
         <w:rPr>
+          <w:rFonts w:ascii="Cambria" w:hAnsi="Cambria"/>
           <w:lang w:val="es-ES"/>
         </w:rPr>
       </w:pPr>
       <w:r>
         <w:rPr>
+          <w:rFonts w:ascii="Cambria" w:hAnsi="Cambria"/>
           <w:lang w:val="es-ES"/>
         </w:rPr>
         <w:t>Identificador de la escuela</w:t>
       </w:r>
       <w:r>
         <w:rPr>
+          <w:rFonts w:ascii="Cambria" w:hAnsi="Cambria"/>
           <w:lang w:val="es-ES"/>
         </w:rPr>
         <w:t xml:space="preserve">: </w:t>
@@ -290,6 +331,7 @@
       <w:bookmarkStart w:id="2" w:name="bmk3"/>
       <w:r>
         <w:rPr>
+          <w:rFonts w:ascii="Cambria" w:hAnsi="Cambria"/>
           <w:u w:val="single"/>
           <w:lang w:val="es-ES"/>
         </w:rPr>
@@ -301,6 +343,7 @@
       <w:pPr>
         <w:spacing w:after="0" w:line="240" w:lineRule="auto"/>
         <w:rPr>
+          <w:rFonts w:ascii="Cambria" w:hAnsi="Cambria"/>
           <w:lang w:val="es-ES"/>
         </w:rPr>
       </w:pPr>
@@ -309,20 +352,22 @@
       <w:pPr>
         <w:spacing w:after="0" w:line="240" w:lineRule="auto"/>
         <w:rPr>
+          <w:rFonts w:ascii="Cambria" w:hAnsi="Cambria"/>
           <w:lang w:val="es-ES"/>
         </w:rPr>
       </w:pPr>
       <w:r>
         <w:rPr>
+          <w:rFonts w:ascii="Cambria" w:hAnsi="Cambria"/>
           <w:noProof/>
         </w:rPr>
         <mc:AlternateContent>
           <mc:Choice Requires="wps">
             <w:drawing>
-              <wp:anchor distT="0" distB="0" distL="114300" distR="114300" simplePos="0" relativeHeight="251659264" behindDoc="0" locked="0" layoutInCell="1" allowOverlap="1" wp14:anchorId="1367860B" wp14:editId="6C62A322">
+              <wp:anchor distT="0" distB="0" distL="114300" distR="114300" simplePos="0" relativeHeight="251659264" behindDoc="0" locked="0" layoutInCell="1" allowOverlap="1" wp14:anchorId="1367860B" wp14:editId="2DAA3B61">
                 <wp:simplePos x="0" y="0"/>
                 <wp:positionH relativeFrom="column">
-                  <wp:posOffset>2295525</wp:posOffset>
+                  <wp:posOffset>2495550</wp:posOffset>
                 </wp:positionH>
                 <wp:positionV relativeFrom="paragraph">
                   <wp:posOffset>48260</wp:posOffset>
@@ -383,19 +428,21 @@
           </mc:Choice>
           <mc:Fallback>
             <w:pict>
-              <v:rect w14:anchorId="47486C8A" id="Rectangle 1" o:spid="_x0000_s1026" style="position:absolute;margin-left:180.75pt;margin-top:3.8pt;width:13.5pt;height:11.25pt;z-index:251659264;visibility:visible;mso-wrap-style:square;mso-wrap-distance-left:9pt;mso-wrap-distance-top:0;mso-wrap-distance-right:9pt;mso-wrap-distance-bottom:0;mso-position-horizontal:absolute;mso-position-horizontal-relative:text;mso-position-vertical:absolute;mso-position-vertical-relative:text;v-text-anchor:middle" o:gfxdata="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" fillcolor="white [3212]" strokecolor="black [3213]" strokeweight="1pt"/>
+              <v:rect w14:anchorId="7B40A074" id="Rectangle 1" o:spid="_x0000_s1026" style="position:absolute;margin-left:196.5pt;margin-top:3.8pt;width:13.5pt;height:11.25pt;z-index:251659264;visibility:visible;mso-wrap-style:square;mso-wrap-distance-left:9pt;mso-wrap-distance-top:0;mso-wrap-distance-right:9pt;mso-wrap-distance-bottom:0;mso-position-horizontal:absolute;mso-position-horizontal-relative:text;mso-position-vertical:absolute;mso-position-vertical-relative:text;v-text-anchor:middle" o:gfxdata="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" fillcolor="white [3212]" strokecolor="black [3213]" strokeweight="1pt"/>
             </w:pict>
           </mc:Fallback>
         </mc:AlternateContent>
       </w:r>
       <w:r>
         <w:rPr>
+          <w:rFonts w:ascii="Cambria" w:hAnsi="Cambria"/>
           <w:lang w:val="es-ES"/>
         </w:rPr>
         <w:t xml:space="preserve"> </w:t>
       </w:r>
       <w:r>
         <w:rPr>
+          <w:rFonts w:ascii="Cambria" w:hAnsi="Cambria"/>
           <w:noProof/>
           <w:lang w:val="es-ES"/>
         </w:rPr>
@@ -403,18 +450,14 @@
       </w:r>
       <w:r>
         <w:rPr>
+          <w:rFonts w:ascii="Cambria" w:hAnsi="Cambria"/>
           <w:lang w:val="es-ES"/>
         </w:rPr>
         <w:t>:</w:t>
       </w:r>
       <w:r>
         <w:rPr>
-          <w:lang w:val="es-ES"/>
-        </w:rPr>
-        <w:tab/>
-      </w:r>
-      <w:r>
-        <w:rPr>
+          <w:rFonts w:ascii="Cambria" w:hAnsi="Cambria"/>
           <w:lang w:val="es-ES"/>
         </w:rPr>
         <w:tab/>
@@ -425,6 +468,7 @@
       <w:pPr>
         <w:spacing w:after="0" w:line="240" w:lineRule="auto"/>
         <w:rPr>
+          <w:rFonts w:ascii="Cambria" w:hAnsi="Cambria"/>
           <w:lang w:val="es-ES"/>
         </w:rPr>
       </w:pPr>
@@ -433,20 +477,22 @@
       <w:pPr>
         <w:spacing w:after="0" w:line="240" w:lineRule="auto"/>
         <w:rPr>
+          <w:rFonts w:ascii="Cambria" w:hAnsi="Cambria"/>
           <w:lang w:val="es-ES"/>
         </w:rPr>
       </w:pPr>
       <w:r>
         <w:rPr>
+          <w:rFonts w:ascii="Cambria" w:hAnsi="Cambria"/>
           <w:noProof/>
         </w:rPr>
         <mc:AlternateContent>
           <mc:Choice Requires="wps">
             <w:drawing>
-              <wp:anchor distT="0" distB="0" distL="114300" distR="114300" simplePos="0" relativeHeight="251661312" behindDoc="0" locked="0" layoutInCell="1" allowOverlap="1" wp14:anchorId="37A9795D" wp14:editId="6BBA7D37">
+              <wp:anchor distT="0" distB="0" distL="114300" distR="114300" simplePos="0" relativeHeight="251661312" behindDoc="0" locked="0" layoutInCell="1" allowOverlap="1" wp14:anchorId="37A9795D" wp14:editId="12595607">
                 <wp:simplePos x="0" y="0"/>
                 <wp:positionH relativeFrom="column">
-                  <wp:posOffset>2295525</wp:posOffset>
+                  <wp:posOffset>2495550</wp:posOffset>
                 </wp:positionH>
                 <wp:positionV relativeFrom="paragraph">
                   <wp:posOffset>10160</wp:posOffset>
@@ -507,49 +553,56 @@
           </mc:Choice>
           <mc:Fallback>
             <w:pict>
-              <v:rect w14:anchorId="4E7181C4" id="Rectangle 2" o:spid="_x0000_s1026" style="position:absolute;margin-left:180.75pt;margin-top:.8pt;width:13.5pt;height:11.25pt;z-index:251661312;visibility:visible;mso-wrap-style:square;mso-wrap-distance-left:9pt;mso-wrap-distance-top:0;mso-wrap-distance-right:9pt;mso-wrap-distance-bottom:0;mso-position-horizontal:absolute;mso-position-horizontal-relative:text;mso-position-vertical:absolute;mso-position-vertical-relative:text;v-text-anchor:middle" o:gfxdata="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" fillcolor="white [3212]" strokecolor="black [3213]" strokeweight="1pt"/>
+              <v:rect w14:anchorId="0D004A85" id="Rectangle 2" o:spid="_x0000_s1026" style="position:absolute;margin-left:196.5pt;margin-top:.8pt;width:13.5pt;height:11.25pt;z-index:251661312;visibility:visible;mso-wrap-style:square;mso-wrap-distance-left:9pt;mso-wrap-distance-top:0;mso-wrap-distance-right:9pt;mso-wrap-distance-bottom:0;mso-position-horizontal:absolute;mso-position-horizontal-relative:text;mso-position-vertical:absolute;mso-position-vertical-relative:text;v-text-anchor:middle" o:gfxdata="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" fillcolor="white [3212]" strokecolor="black [3213]" strokeweight="1pt"/>
             </w:pict>
           </mc:Fallback>
         </mc:AlternateContent>
       </w:r>
       <w:r>
         <w:rPr>
+          <w:rFonts w:ascii="Cambria" w:hAnsi="Cambria"/>
           <w:lang w:val="es-ES"/>
         </w:rPr>
         <w:tab/>
       </w:r>
       <w:r>
         <w:rPr>
+          <w:rFonts w:ascii="Cambria" w:hAnsi="Cambria"/>
           <w:lang w:val="es-ES"/>
         </w:rPr>
         <w:tab/>
       </w:r>
       <w:r>
         <w:rPr>
+          <w:rFonts w:ascii="Cambria" w:hAnsi="Cambria"/>
           <w:lang w:val="es-ES"/>
         </w:rPr>
         <w:tab/>
       </w:r>
       <w:r>
         <w:rPr>
+          <w:rFonts w:ascii="Cambria" w:hAnsi="Cambria"/>
           <w:lang w:val="es-ES"/>
         </w:rPr>
         <w:tab/>
       </w:r>
       <w:r>
         <w:rPr>
+          <w:rFonts w:ascii="Cambria" w:hAnsi="Cambria"/>
           <w:lang w:val="es-ES"/>
         </w:rPr>
         <w:tab/>
       </w:r>
       <w:r>
         <w:rPr>
+          <w:rFonts w:ascii="Cambria" w:hAnsi="Cambria"/>
           <w:lang w:val="es-ES"/>
         </w:rPr>
         <w:tab/>
       </w:r>
       <w:r>
         <w:rPr>
+          <w:rFonts w:ascii="Cambria" w:hAnsi="Cambria"/>
           <w:lang w:val="es-ES"/>
         </w:rPr>
         <w:t>No participa</w:t>
@@ -559,6 +612,7 @@
       <w:pPr>
         <w:spacing w:after="0" w:line="240" w:lineRule="auto"/>
         <w:rPr>
+          <w:rFonts w:ascii="Cambria" w:hAnsi="Cambria"/>
           <w:lang w:val="es-ES"/>
         </w:rPr>
       </w:pPr>
@@ -567,17 +621,20 @@
       <w:pPr>
         <w:spacing w:after="0" w:line="240" w:lineRule="auto"/>
         <w:rPr>
+          <w:rFonts w:ascii="Cambria" w:hAnsi="Cambria"/>
           <w:lang w:val="es-ES"/>
         </w:rPr>
       </w:pPr>
       <w:r>
         <w:rPr>
+          <w:rFonts w:ascii="Cambria" w:hAnsi="Cambria"/>
           <w:lang w:val="es-ES"/>
         </w:rPr>
         <w:t xml:space="preserve">¿Qué cursos/grados se enseñan en esta escuela? </w:t>
       </w:r>
       <w:r>
         <w:rPr>
+          <w:rFonts w:ascii="Cambria" w:hAnsi="Cambria"/>
           <w:lang w:val="es-ES"/>
         </w:rPr>
         <w:t>_______________________</w:t>
@@ -587,6 +644,7 @@
       <w:pPr>
         <w:spacing w:after="0" w:line="240" w:lineRule="auto"/>
         <w:rPr>
+          <w:rFonts w:ascii="Cambria" w:hAnsi="Cambria"/>
           <w:lang w:val="es-ES"/>
         </w:rPr>
       </w:pPr>
@@ -595,101 +653,118 @@
       <w:pPr>
         <w:spacing w:after="0" w:line="240" w:lineRule="auto"/>
         <w:rPr>
+          <w:rFonts w:ascii="Cambria" w:hAnsi="Cambria"/>
           <w:lang w:val="es-ES"/>
         </w:rPr>
       </w:pPr>
       <w:r>
         <w:rPr>
+          <w:rFonts w:ascii="Cambria" w:hAnsi="Cambria"/>
           <w:lang w:val="es-ES"/>
         </w:rPr>
         <w:t xml:space="preserve">¿Qué cursos/grados van a ser encuestados en esta escuela? </w:t>
       </w:r>
       <w:r>
         <w:rPr>
-          <w:lang w:val="es-ES"/>
-        </w:rPr>
-        <w:softHyphen/>
-      </w:r>
-      <w:r>
-        <w:rPr>
-          <w:lang w:val="es-ES"/>
-        </w:rPr>
-        <w:softHyphen/>
-      </w:r>
-      <w:r>
-        <w:rPr>
-          <w:lang w:val="es-ES"/>
-        </w:rPr>
-        <w:softHyphen/>
-      </w:r>
-      <w:r>
-        <w:rPr>
-          <w:lang w:val="es-ES"/>
-        </w:rPr>
-        <w:softHyphen/>
-      </w:r>
-      <w:r>
-        <w:rPr>
-          <w:lang w:val="es-ES"/>
-        </w:rPr>
-        <w:softHyphen/>
-      </w:r>
-      <w:r>
-        <w:rPr>
-          <w:lang w:val="es-ES"/>
-        </w:rPr>
-        <w:softHyphen/>
-      </w:r>
-      <w:r>
-        <w:rPr>
-          <w:lang w:val="es-ES"/>
-        </w:rPr>
-        <w:softHyphen/>
-      </w:r>
-      <w:r>
-        <w:rPr>
-          <w:lang w:val="es-ES"/>
-        </w:rPr>
-        <w:softHyphen/>
-      </w:r>
-      <w:r>
-        <w:rPr>
-          <w:lang w:val="es-ES"/>
-        </w:rPr>
-        <w:softHyphen/>
-      </w:r>
-      <w:r>
-        <w:rPr>
-          <w:lang w:val="es-ES"/>
-        </w:rPr>
-        <w:softHyphen/>
-      </w:r>
-      <w:r>
-        <w:rPr>
-          <w:lang w:val="es-ES"/>
-        </w:rPr>
-        <w:softHyphen/>
-      </w:r>
-      <w:r>
-        <w:rPr>
-          <w:lang w:val="es-ES"/>
-        </w:rPr>
-        <w:softHyphen/>
-      </w:r>
-      <w:r>
-        <w:rPr>
-          <w:lang w:val="es-ES"/>
-        </w:rPr>
-        <w:softHyphen/>
-      </w:r>
-      <w:r>
-        <w:rPr>
-          <w:lang w:val="es-ES"/>
-        </w:rPr>
-        <w:softHyphen/>
-      </w:r>
-      <w:r>
-        <w:rPr>
+          <w:rFonts w:ascii="Cambria" w:hAnsi="Cambria"/>
+          <w:lang w:val="es-ES"/>
+        </w:rPr>
+        <w:softHyphen/>
+      </w:r>
+      <w:r>
+        <w:rPr>
+          <w:rFonts w:ascii="Cambria" w:hAnsi="Cambria"/>
+          <w:lang w:val="es-ES"/>
+        </w:rPr>
+        <w:softHyphen/>
+      </w:r>
+      <w:r>
+        <w:rPr>
+          <w:rFonts w:ascii="Cambria" w:hAnsi="Cambria"/>
+          <w:lang w:val="es-ES"/>
+        </w:rPr>
+        <w:softHyphen/>
+      </w:r>
+      <w:r>
+        <w:rPr>
+          <w:rFonts w:ascii="Cambria" w:hAnsi="Cambria"/>
+          <w:lang w:val="es-ES"/>
+        </w:rPr>
+        <w:softHyphen/>
+      </w:r>
+      <w:r>
+        <w:rPr>
+          <w:rFonts w:ascii="Cambria" w:hAnsi="Cambria"/>
+          <w:lang w:val="es-ES"/>
+        </w:rPr>
+        <w:softHyphen/>
+      </w:r>
+      <w:r>
+        <w:rPr>
+          <w:rFonts w:ascii="Cambria" w:hAnsi="Cambria"/>
+          <w:lang w:val="es-ES"/>
+        </w:rPr>
+        <w:softHyphen/>
+      </w:r>
+      <w:r>
+        <w:rPr>
+          <w:rFonts w:ascii="Cambria" w:hAnsi="Cambria"/>
+          <w:lang w:val="es-ES"/>
+        </w:rPr>
+        <w:softHyphen/>
+      </w:r>
+      <w:r>
+        <w:rPr>
+          <w:rFonts w:ascii="Cambria" w:hAnsi="Cambria"/>
+          <w:lang w:val="es-ES"/>
+        </w:rPr>
+        <w:softHyphen/>
+      </w:r>
+      <w:r>
+        <w:rPr>
+          <w:rFonts w:ascii="Cambria" w:hAnsi="Cambria"/>
+          <w:lang w:val="es-ES"/>
+        </w:rPr>
+        <w:softHyphen/>
+      </w:r>
+      <w:r>
+        <w:rPr>
+          <w:rFonts w:ascii="Cambria" w:hAnsi="Cambria"/>
+          <w:lang w:val="es-ES"/>
+        </w:rPr>
+        <w:softHyphen/>
+      </w:r>
+      <w:r>
+        <w:rPr>
+          <w:rFonts w:ascii="Cambria" w:hAnsi="Cambria"/>
+          <w:lang w:val="es-ES"/>
+        </w:rPr>
+        <w:softHyphen/>
+      </w:r>
+      <w:r>
+        <w:rPr>
+          <w:rFonts w:ascii="Cambria" w:hAnsi="Cambria"/>
+          <w:lang w:val="es-ES"/>
+        </w:rPr>
+        <w:softHyphen/>
+      </w:r>
+      <w:r>
+        <w:rPr>
+          <w:rFonts w:ascii="Cambria" w:hAnsi="Cambria"/>
+          <w:lang w:val="es-ES"/>
+        </w:rPr>
+        <w:softHyphen/>
+      </w:r>
+      <w:r>
+        <w:rPr>
+          <w:rFonts w:ascii="Cambria" w:hAnsi="Cambria"/>
+          <w:lang w:val="es-ES"/>
+        </w:rPr>
+        <w:softHyphen/>
+      </w:r>
+      <w:r>
+        <w:rPr>
+          <w:rFonts w:ascii="Cambria" w:hAnsi="Cambria"/>
           <w:lang w:val="es-ES"/>
         </w:rPr>
         <w:softHyphen/>
@@ -700,6 +775,7 @@
       <w:pPr>
         <w:spacing w:after="0" w:line="240" w:lineRule="auto"/>
         <w:rPr>
+          <w:rFonts w:ascii="Cambria" w:hAnsi="Cambria"/>
           <w:lang w:val="es-ES"/>
         </w:rPr>
       </w:pPr>
@@ -708,11 +784,13 @@
       <w:pPr>
         <w:spacing w:after="0" w:line="240" w:lineRule="auto"/>
         <w:rPr>
+          <w:rFonts w:ascii="Cambria" w:hAnsi="Cambria"/>
           <w:lang w:val="es-ES"/>
         </w:rPr>
       </w:pPr>
       <w:r>
         <w:rPr>
+          <w:rFonts w:ascii="Cambria" w:hAnsi="Cambria"/>
           <w:lang w:val="es-ES"/>
         </w:rPr>
         <w:t>Obtenga una lista de clases para los cursos/grados que van a ser encuestados. Esta lista se debe elaborar de tal manera que cada alumno de cada curso/grado encuestado esté representado UNA y SOLO UNA VEZ. Numere las clases en la lista empezando con la primera clase apta de la lista.</w:t>
@@ -722,6 +800,7 @@
       <w:pPr>
         <w:spacing w:after="0" w:line="240" w:lineRule="auto"/>
         <w:rPr>
+          <w:rFonts w:ascii="Cambria" w:hAnsi="Cambria"/>
           <w:lang w:val="es-ES"/>
         </w:rPr>
       </w:pPr>
@@ -729,158 +808,83 @@
     <w:p>
       <w:pPr>
         <w:spacing w:after="0" w:line="240" w:lineRule="auto"/>
+        <w:rPr>
+          <w:rFonts w:ascii="Cambria" w:hAnsi="Cambria"/>
+          <w:lang w:val="es-ES"/>
+        </w:rPr>
       </w:pPr>
       <w:r>
         <w:rPr>
+          <w:rFonts w:ascii="Cambria" w:hAnsi="Cambria"/>
           <w:lang w:val="es-ES"/>
         </w:rPr>
         <w:t>¿Cuál es el número TOTAL de clases elegibles?</w:t>
       </w:r>
       <w:r>
         <w:rPr>
-          <w:lang w:val="es-ES"/>
-        </w:rPr>
-        <w:t xml:space="preserve"> </w:t>
-      </w:r>
-      <w:r>
-        <w:t>________________</w:t>
+          <w:rFonts w:ascii="Cambria" w:hAnsi="Cambria"/>
+          <w:lang w:val="es-ES"/>
+        </w:rPr>
+        <w:t xml:space="preserve"> ________________</w:t>
       </w:r>
     </w:p>
     <w:p>
       <w:pPr>
         <w:spacing w:after="0" w:line="240" w:lineRule="auto"/>
+        <w:rPr>
+          <w:rFonts w:ascii="Cambria" w:hAnsi="Cambria"/>
+          <w:lang w:val="es-ES"/>
+        </w:rPr>
       </w:pPr>
     </w:p>
     <w:p>
       <w:pPr>
         <w:rPr>
-          <w:rFonts w:cstheme="minorHAnsi"/>
+          <w:rFonts w:ascii="Cambria" w:hAnsi="Cambria" w:cstheme="minorHAnsi"/>
           <w:b/>
           <w:lang w:val="es-ES"/>
         </w:rPr>
       </w:pPr>
       <w:r>
         <w:rPr>
-          <w:rFonts w:cstheme="minorHAnsi"/>
+          <w:rFonts w:ascii="Cambria" w:hAnsi="Cambria" w:cstheme="minorHAnsi"/>
           <w:b/>
           <w:lang w:val="es-ES"/>
         </w:rPr>
-        <w:t xml:space="preserve">Para cada número que figura </w:t>
-      </w:r>
-      <w:r>
-        <w:rPr>
-          <w:rFonts w:cstheme="minorHAnsi"/>
-          <w:b/>
-          <w:lang w:val="es-ES"/>
-        </w:rPr>
-        <w:t>debajo (estos números serán diferentes para cada escuela)</w:t>
-      </w:r>
-      <w:r>
-        <w:rPr>
-          <w:rFonts w:cstheme="minorHAnsi"/>
-          <w:b/>
-          <w:lang w:val="es-ES"/>
-        </w:rPr>
-        <w:t>, seleccione la clase correspond</w:t>
-      </w:r>
-      <w:r>
-        <w:rPr>
-          <w:rFonts w:cstheme="minorHAnsi"/>
-          <w:b/>
-          <w:lang w:val="es-ES"/>
-        </w:rPr>
-        <w:t>iente</w:t>
-      </w:r>
-      <w:r>
-        <w:rPr>
-          <w:rFonts w:cstheme="minorHAnsi"/>
-          <w:b/>
-          <w:lang w:val="es-ES"/>
-        </w:rPr>
-        <w:t xml:space="preserve"> </w:t>
-      </w:r>
-      <w:r>
-        <w:rPr>
-          <w:rFonts w:cstheme="minorHAnsi"/>
-          <w:b/>
-          <w:lang w:val="es-ES"/>
-        </w:rPr>
-        <w:t>en</w:t>
-      </w:r>
-      <w:r>
-        <w:rPr>
-          <w:rFonts w:cstheme="minorHAnsi"/>
-          <w:b/>
-          <w:lang w:val="es-ES"/>
-        </w:rPr>
-        <w:t xml:space="preserve"> su lista. Siga seleccionando clases hasta que llegue al FINAL de su lista de clases. Si el primer número </w:t>
-      </w:r>
-      <w:r>
-        <w:rPr>
-          <w:rFonts w:cstheme="minorHAnsi"/>
-          <w:b/>
-          <w:lang w:val="es-ES"/>
-        </w:rPr>
-        <w:t>listado</w:t>
-      </w:r>
-      <w:r>
-        <w:rPr>
-          <w:rFonts w:cstheme="minorHAnsi"/>
-          <w:b/>
-          <w:lang w:val="es-ES"/>
-        </w:rPr>
-        <w:t xml:space="preserve"> más abajo es mayor que el número de clases </w:t>
-      </w:r>
-      <w:r>
-        <w:rPr>
-          <w:rFonts w:cstheme="minorHAnsi"/>
-          <w:b/>
-          <w:lang w:val="es-ES"/>
-        </w:rPr>
-        <w:t>elegible</w:t>
-      </w:r>
-      <w:r>
-        <w:rPr>
-          <w:rFonts w:cstheme="minorHAnsi"/>
-          <w:b/>
-          <w:lang w:val="es-ES"/>
-        </w:rPr>
-        <w:t xml:space="preserve">s de su lista O BIEN se le acaban los números antes de llegar al final de su lista de clases, </w:t>
-      </w:r>
-      <w:r>
-        <w:rPr>
-          <w:rFonts w:cstheme="minorHAnsi"/>
-          <w:b/>
-          <w:lang w:val="es-ES"/>
-        </w:rPr>
-        <w:t>póngase</w:t>
-      </w:r>
-      <w:r>
-        <w:rPr>
-          <w:rFonts w:cstheme="minorHAnsi"/>
-          <w:b/>
-          <w:lang w:val="es-ES"/>
-        </w:rPr>
-        <w:t xml:space="preserve"> en contacto con la OMS.</w:t>
+        <w:t>Para cada número que figura debajo (estos números serán diferentes para cada escuela), seleccione la clase correspondiente en su lista. Siga seleccionando clases hasta que llegue al FINAL de su lista de clases. Si el primer número listado más abajo es mayor que el número de clases elegibles de su lista O BIEN se le acaban los números antes de llegar al final de su lista de clases, póngase en contacto con la OMS.</w:t>
       </w:r>
     </w:p>
     <w:p>
       <w:pPr>
         <w:spacing w:after="0" w:line="240" w:lineRule="auto"/>
         <w:jc w:val="center"/>
+        <w:rPr>
+          <w:rFonts w:ascii="Cambria" w:hAnsi="Cambria"/>
+          <w:lang w:val="es-ES"/>
+        </w:rPr>
       </w:pPr>
       <w:r>
         <w:rPr>
+          <w:rFonts w:ascii="Cambria" w:hAnsi="Cambria"/>
           <w:b/>
           <w:bCs/>
+          <w:lang w:val="es-ES"/>
         </w:rPr>
         <w:t>GSHS:</w:t>
       </w:r>
       <w:r>
+        <w:rPr>
+          <w:rFonts w:ascii="Cambria" w:hAnsi="Cambria"/>
+          <w:lang w:val="es-ES"/>
+        </w:rPr>
         <w:t xml:space="preserve"> </w:t>
       </w:r>
       <w:bookmarkStart w:id="3" w:name="bmk4"/>
       <w:r>
+        <w:rPr>
+          <w:rFonts w:ascii="Cambria" w:hAnsi="Cambria"/>
+          <w:lang w:val="es-ES"/>
+        </w:rPr>
         <w:t>bmk4</w:t>
       </w:r>
       <w:bookmarkEnd w:id="3"/>
@@ -889,6 +893,12 @@
       <w:pPr>
         <w:spacing w:after="0" w:line="240" w:lineRule="auto"/>
         <w:jc w:val="center"/>
+        <w:rPr>
+          <w:rFonts w:ascii="Cambria" w:hAnsi="Cambria"/>
+          <w:sz w:val="8"/>
+          <w:szCs w:val="8"/>
+          <w:lang w:val="es-ES"/>
+        </w:rPr>
       </w:pPr>
     </w:p>
     <w:p>
@@ -896,26 +906,42 @@
         <w:spacing w:after="0" w:line="240" w:lineRule="auto"/>
         <w:jc w:val="center"/>
         <w:rPr>
+          <w:rFonts w:ascii="Cambria" w:hAnsi="Cambria"/>
           <w:sz w:val="10"/>
           <w:szCs w:val="10"/>
+          <w:lang w:val="es-ES"/>
         </w:rPr>
       </w:pPr>
       <w:r>
         <w:rPr>
+          <w:rFonts w:ascii="Cambria" w:hAnsi="Cambria"/>
           <w:b/>
           <w:bCs/>
+          <w:lang w:val="es-ES"/>
         </w:rPr>
         <w:t>GYTS</w:t>
       </w:r>
       <w:r>
+        <w:rPr>
+          <w:rFonts w:ascii="Cambria" w:hAnsi="Cambria"/>
+          <w:lang w:val="es-ES"/>
+        </w:rPr>
         <w:t xml:space="preserve">: </w:t>
       </w:r>
       <w:bookmarkStart w:id="4" w:name="bmk5"/>
       <w:r>
+        <w:rPr>
+          <w:rFonts w:ascii="Cambria" w:hAnsi="Cambria"/>
+          <w:lang w:val="es-ES"/>
+        </w:rPr>
         <w:t>bmk5</w:t>
       </w:r>
       <w:bookmarkEnd w:id="4"/>
       <w:r>
+        <w:rPr>
+          <w:rFonts w:ascii="Cambria" w:hAnsi="Cambria"/>
+          <w:lang w:val="es-ES"/>
+        </w:rPr>
         <w:br/>
       </w:r>
     </w:p>
@@ -923,17 +949,20 @@
       <w:pPr>
         <w:spacing w:after="0" w:line="240" w:lineRule="auto"/>
         <w:rPr>
+          <w:rFonts w:ascii="Cambria" w:hAnsi="Cambria"/>
           <w:lang w:val="es-ES"/>
         </w:rPr>
       </w:pPr>
       <w:r>
         <w:rPr>
+          <w:rFonts w:ascii="Cambria" w:hAnsi="Cambria"/>
           <w:lang w:val="es-ES"/>
         </w:rPr>
         <w:t>Para cada clase seleccionada, introduzca el identificador de la clase (es decir, el número que utilizó anteriormente para seleccionar la clase de la lista), el nombre del docente y el nombre de la clase.</w:t>
       </w:r>
       <w:r>
         <w:rPr>
+          <w:rFonts w:ascii="Cambria" w:hAnsi="Cambria"/>
           <w:lang w:val="es-ES"/>
         </w:rPr>
         <w:br/>
@@ -971,14 +1000,20 @@
             <w:pPr>
               <w:jc w:val="center"/>
               <w:rPr>
+                <w:rFonts w:ascii="Cambria" w:hAnsi="Cambria"/>
                 <w:b/>
                 <w:bCs/>
+                <w:sz w:val="20"/>
+                <w:szCs w:val="20"/>
               </w:rPr>
             </w:pPr>
             <w:r>
               <w:rPr>
+                <w:rFonts w:ascii="Cambria" w:hAnsi="Cambria"/>
                 <w:b/>
                 <w:bCs/>
+                <w:sz w:val="20"/>
+                <w:szCs w:val="20"/>
               </w:rPr>
               <w:t>GSHS</w:t>
             </w:r>
@@ -998,14 +1033,20 @@
             <w:pPr>
               <w:jc w:val="center"/>
               <w:rPr>
+                <w:rFonts w:ascii="Cambria" w:hAnsi="Cambria"/>
                 <w:b/>
                 <w:bCs/>
+                <w:sz w:val="20"/>
+                <w:szCs w:val="20"/>
               </w:rPr>
             </w:pPr>
             <w:r>
               <w:rPr>
+                <w:rFonts w:ascii="Cambria" w:hAnsi="Cambria"/>
                 <w:b/>
                 <w:bCs/>
+                <w:sz w:val="20"/>
+                <w:szCs w:val="20"/>
               </w:rPr>
               <w:t>GYTS</w:t>
             </w:r>
@@ -1026,22 +1067,31 @@
             <w:pPr>
               <w:jc w:val="center"/>
               <w:rPr>
+                <w:rFonts w:ascii="Cambria" w:hAnsi="Cambria"/>
                 <w:b/>
                 <w:bCs/>
+                <w:sz w:val="20"/>
+                <w:szCs w:val="20"/>
               </w:rPr>
             </w:pPr>
             <w:r>
               <w:rPr>
+                <w:rFonts w:ascii="Cambria" w:hAnsi="Cambria"/>
                 <w:b/>
                 <w:bCs/>
+                <w:sz w:val="20"/>
+                <w:szCs w:val="20"/>
               </w:rPr>
               <w:t xml:space="preserve">ID </w:t>
             </w:r>
             <w:proofErr w:type="spellStart"/>
             <w:r>
               <w:rPr>
+                <w:rFonts w:ascii="Cambria" w:hAnsi="Cambria"/>
                 <w:b/>
                 <w:bCs/>
+                <w:sz w:val="20"/>
+                <w:szCs w:val="20"/>
               </w:rPr>
               <w:t>clase</w:t>
             </w:r>
@@ -1057,31 +1107,43 @@
             <w:pPr>
               <w:jc w:val="center"/>
               <w:rPr>
+                <w:rFonts w:ascii="Cambria" w:hAnsi="Cambria"/>
                 <w:b/>
                 <w:bCs/>
+                <w:sz w:val="20"/>
+                <w:szCs w:val="20"/>
               </w:rPr>
             </w:pPr>
             <w:proofErr w:type="spellStart"/>
             <w:r>
               <w:rPr>
+                <w:rFonts w:ascii="Cambria" w:hAnsi="Cambria"/>
                 <w:b/>
                 <w:bCs/>
+                <w:sz w:val="20"/>
+                <w:szCs w:val="20"/>
               </w:rPr>
               <w:t>Nombre</w:t>
             </w:r>
             <w:proofErr w:type="spellEnd"/>
             <w:r>
               <w:rPr>
+                <w:rFonts w:ascii="Cambria" w:hAnsi="Cambria"/>
                 <w:b/>
                 <w:bCs/>
+                <w:sz w:val="20"/>
+                <w:szCs w:val="20"/>
               </w:rPr>
               <w:t xml:space="preserve"> </w:t>
             </w:r>
             <w:proofErr w:type="spellStart"/>
             <w:r>
               <w:rPr>
+                <w:rFonts w:ascii="Cambria" w:hAnsi="Cambria"/>
                 <w:b/>
                 <w:bCs/>
+                <w:sz w:val="20"/>
+                <w:szCs w:val="20"/>
               </w:rPr>
               <w:t>docente</w:t>
             </w:r>
@@ -1100,31 +1162,43 @@
             <w:pPr>
               <w:jc w:val="center"/>
               <w:rPr>
+                <w:rFonts w:ascii="Cambria" w:hAnsi="Cambria"/>
                 <w:b/>
                 <w:bCs/>
+                <w:sz w:val="20"/>
+                <w:szCs w:val="20"/>
               </w:rPr>
             </w:pPr>
             <w:proofErr w:type="spellStart"/>
             <w:r>
               <w:rPr>
+                <w:rFonts w:ascii="Cambria" w:hAnsi="Cambria"/>
                 <w:b/>
                 <w:bCs/>
+                <w:sz w:val="20"/>
+                <w:szCs w:val="20"/>
               </w:rPr>
               <w:t>Nombre</w:t>
             </w:r>
             <w:proofErr w:type="spellEnd"/>
             <w:r>
               <w:rPr>
+                <w:rFonts w:ascii="Cambria" w:hAnsi="Cambria"/>
                 <w:b/>
                 <w:bCs/>
+                <w:sz w:val="20"/>
+                <w:szCs w:val="20"/>
               </w:rPr>
               <w:t xml:space="preserve"> </w:t>
             </w:r>
             <w:proofErr w:type="spellStart"/>
             <w:r>
               <w:rPr>
+                <w:rFonts w:ascii="Cambria" w:hAnsi="Cambria"/>
                 <w:b/>
                 <w:bCs/>
+                <w:sz w:val="20"/>
+                <w:szCs w:val="20"/>
               </w:rPr>
               <w:t>clase</w:t>
             </w:r>
@@ -1143,22 +1217,31 @@
             <w:pPr>
               <w:jc w:val="center"/>
               <w:rPr>
+                <w:rFonts w:ascii="Cambria" w:hAnsi="Cambria"/>
                 <w:b/>
                 <w:bCs/>
+                <w:sz w:val="20"/>
+                <w:szCs w:val="20"/>
               </w:rPr>
             </w:pPr>
             <w:r>
               <w:rPr>
+                <w:rFonts w:ascii="Cambria" w:hAnsi="Cambria"/>
                 <w:b/>
                 <w:bCs/>
+                <w:sz w:val="20"/>
+                <w:szCs w:val="20"/>
               </w:rPr>
               <w:t xml:space="preserve">ID </w:t>
             </w:r>
             <w:proofErr w:type="spellStart"/>
             <w:r>
               <w:rPr>
+                <w:rFonts w:ascii="Cambria" w:hAnsi="Cambria"/>
                 <w:b/>
                 <w:bCs/>
+                <w:sz w:val="20"/>
+                <w:szCs w:val="20"/>
               </w:rPr>
               <w:t>clase</w:t>
             </w:r>
@@ -1174,31 +1257,43 @@
             <w:pPr>
               <w:jc w:val="center"/>
               <w:rPr>
+                <w:rFonts w:ascii="Cambria" w:hAnsi="Cambria"/>
                 <w:b/>
                 <w:bCs/>
+                <w:sz w:val="20"/>
+                <w:szCs w:val="20"/>
               </w:rPr>
             </w:pPr>
             <w:proofErr w:type="spellStart"/>
             <w:r>
               <w:rPr>
+                <w:rFonts w:ascii="Cambria" w:hAnsi="Cambria"/>
                 <w:b/>
                 <w:bCs/>
+                <w:sz w:val="20"/>
+                <w:szCs w:val="20"/>
               </w:rPr>
               <w:t>Nombre</w:t>
             </w:r>
             <w:proofErr w:type="spellEnd"/>
             <w:r>
               <w:rPr>
+                <w:rFonts w:ascii="Cambria" w:hAnsi="Cambria"/>
                 <w:b/>
                 <w:bCs/>
+                <w:sz w:val="20"/>
+                <w:szCs w:val="20"/>
               </w:rPr>
               <w:t xml:space="preserve"> </w:t>
             </w:r>
             <w:proofErr w:type="spellStart"/>
             <w:r>
               <w:rPr>
+                <w:rFonts w:ascii="Cambria" w:hAnsi="Cambria"/>
                 <w:b/>
                 <w:bCs/>
+                <w:sz w:val="20"/>
+                <w:szCs w:val="20"/>
               </w:rPr>
               <w:t>docente</w:t>
             </w:r>
@@ -1218,23 +1313,32 @@
             <w:pPr>
               <w:jc w:val="center"/>
               <w:rPr>
+                <w:rFonts w:ascii="Cambria" w:hAnsi="Cambria"/>
                 <w:b/>
                 <w:bCs/>
+                <w:sz w:val="20"/>
+                <w:szCs w:val="20"/>
               </w:rPr>
             </w:pPr>
             <w:proofErr w:type="spellStart"/>
             <w:r>
               <w:rPr>
+                <w:rFonts w:ascii="Cambria" w:hAnsi="Cambria"/>
                 <w:b/>
                 <w:bCs/>
+                <w:sz w:val="20"/>
+                <w:szCs w:val="20"/>
               </w:rPr>
               <w:t>Nombre</w:t>
             </w:r>
             <w:proofErr w:type="spellEnd"/>
             <w:r>
               <w:rPr>
+                <w:rFonts w:ascii="Cambria" w:hAnsi="Cambria"/>
                 <w:b/>
                 <w:bCs/>
+                <w:sz w:val="20"/>
+                <w:szCs w:val="20"/>
               </w:rPr>
               <w:t xml:space="preserve"> clase</w:t>
             </w:r>
@@ -1250,13 +1354,25 @@
               <w:left w:val="nil"/>
             </w:tcBorders>
           </w:tcPr>
-          <w:p/>
-        </w:tc>
-        <w:tc>
-          <w:tcPr>
-            <w:tcW w:w="1558" w:type="dxa"/>
-          </w:tcPr>
-          <w:p/>
+          <w:p>
+            <w:pPr>
+              <w:rPr>
+                <w:rFonts w:ascii="Cambria" w:hAnsi="Cambria"/>
+              </w:rPr>
+            </w:pPr>
+          </w:p>
+        </w:tc>
+        <w:tc>
+          <w:tcPr>
+            <w:tcW w:w="1558" w:type="dxa"/>
+          </w:tcPr>
+          <w:p>
+            <w:pPr>
+              <w:rPr>
+                <w:rFonts w:ascii="Cambria" w:hAnsi="Cambria"/>
+              </w:rPr>
+            </w:pPr>
+          </w:p>
         </w:tc>
         <w:tc>
           <w:tcPr>
@@ -1265,7 +1381,13 @@
               <w:right w:val="single" w:sz="24" w:space="0" w:color="auto"/>
             </w:tcBorders>
           </w:tcPr>
-          <w:p/>
+          <w:p>
+            <w:pPr>
+              <w:rPr>
+                <w:rFonts w:ascii="Cambria" w:hAnsi="Cambria"/>
+              </w:rPr>
+            </w:pPr>
+          </w:p>
         </w:tc>
         <w:tc>
           <w:tcPr>
@@ -1274,13 +1396,25 @@
               <w:left w:val="single" w:sz="24" w:space="0" w:color="auto"/>
             </w:tcBorders>
           </w:tcPr>
-          <w:p/>
+          <w:p>
+            <w:pPr>
+              <w:rPr>
+                <w:rFonts w:ascii="Cambria" w:hAnsi="Cambria"/>
+              </w:rPr>
+            </w:pPr>
+          </w:p>
         </w:tc>
         <w:tc>
           <w:tcPr>
             <w:tcW w:w="1559" w:type="dxa"/>
           </w:tcPr>
-          <w:p/>
+          <w:p>
+            <w:pPr>
+              <w:rPr>
+                <w:rFonts w:ascii="Cambria" w:hAnsi="Cambria"/>
+              </w:rPr>
+            </w:pPr>
+          </w:p>
         </w:tc>
         <w:tc>
           <w:tcPr>
@@ -1290,7 +1424,13 @@
               <w:right w:val="nil"/>
             </w:tcBorders>
           </w:tcPr>
-          <w:p/>
+          <w:p>
+            <w:pPr>
+              <w:rPr>
+                <w:rFonts w:ascii="Cambria" w:hAnsi="Cambria"/>
+              </w:rPr>
+            </w:pPr>
+          </w:p>
         </w:tc>
       </w:tr>
       <w:tr>
@@ -1302,13 +1442,25 @@
               <w:left w:val="nil"/>
             </w:tcBorders>
           </w:tcPr>
-          <w:p/>
-        </w:tc>
-        <w:tc>
-          <w:tcPr>
-            <w:tcW w:w="1558" w:type="dxa"/>
-          </w:tcPr>
-          <w:p/>
+          <w:p>
+            <w:pPr>
+              <w:rPr>
+                <w:rFonts w:ascii="Cambria" w:hAnsi="Cambria"/>
+              </w:rPr>
+            </w:pPr>
+          </w:p>
+        </w:tc>
+        <w:tc>
+          <w:tcPr>
+            <w:tcW w:w="1558" w:type="dxa"/>
+          </w:tcPr>
+          <w:p>
+            <w:pPr>
+              <w:rPr>
+                <w:rFonts w:ascii="Cambria" w:hAnsi="Cambria"/>
+              </w:rPr>
+            </w:pPr>
+          </w:p>
         </w:tc>
         <w:tc>
           <w:tcPr>
@@ -1317,7 +1469,13 @@
               <w:right w:val="single" w:sz="24" w:space="0" w:color="auto"/>
             </w:tcBorders>
           </w:tcPr>
-          <w:p/>
+          <w:p>
+            <w:pPr>
+              <w:rPr>
+                <w:rFonts w:ascii="Cambria" w:hAnsi="Cambria"/>
+              </w:rPr>
+            </w:pPr>
+          </w:p>
         </w:tc>
         <w:tc>
           <w:tcPr>
@@ -1326,13 +1484,25 @@
               <w:left w:val="single" w:sz="24" w:space="0" w:color="auto"/>
             </w:tcBorders>
           </w:tcPr>
-          <w:p/>
+          <w:p>
+            <w:pPr>
+              <w:rPr>
+                <w:rFonts w:ascii="Cambria" w:hAnsi="Cambria"/>
+              </w:rPr>
+            </w:pPr>
+          </w:p>
         </w:tc>
         <w:tc>
           <w:tcPr>
             <w:tcW w:w="1559" w:type="dxa"/>
           </w:tcPr>
-          <w:p/>
+          <w:p>
+            <w:pPr>
+              <w:rPr>
+                <w:rFonts w:ascii="Cambria" w:hAnsi="Cambria"/>
+              </w:rPr>
+            </w:pPr>
+          </w:p>
         </w:tc>
         <w:tc>
           <w:tcPr>
@@ -1342,7 +1512,13 @@
               <w:right w:val="nil"/>
             </w:tcBorders>
           </w:tcPr>
-          <w:p/>
+          <w:p>
+            <w:pPr>
+              <w:rPr>
+                <w:rFonts w:ascii="Cambria" w:hAnsi="Cambria"/>
+              </w:rPr>
+            </w:pPr>
+          </w:p>
         </w:tc>
       </w:tr>
       <w:tr>
@@ -1354,13 +1530,25 @@
               <w:left w:val="nil"/>
             </w:tcBorders>
           </w:tcPr>
-          <w:p/>
-        </w:tc>
-        <w:tc>
-          <w:tcPr>
-            <w:tcW w:w="1558" w:type="dxa"/>
-          </w:tcPr>
-          <w:p/>
+          <w:p>
+            <w:pPr>
+              <w:rPr>
+                <w:rFonts w:ascii="Cambria" w:hAnsi="Cambria"/>
+              </w:rPr>
+            </w:pPr>
+          </w:p>
+        </w:tc>
+        <w:tc>
+          <w:tcPr>
+            <w:tcW w:w="1558" w:type="dxa"/>
+          </w:tcPr>
+          <w:p>
+            <w:pPr>
+              <w:rPr>
+                <w:rFonts w:ascii="Cambria" w:hAnsi="Cambria"/>
+              </w:rPr>
+            </w:pPr>
+          </w:p>
         </w:tc>
         <w:tc>
           <w:tcPr>
@@ -1369,7 +1557,13 @@
               <w:right w:val="single" w:sz="24" w:space="0" w:color="auto"/>
             </w:tcBorders>
           </w:tcPr>
-          <w:p/>
+          <w:p>
+            <w:pPr>
+              <w:rPr>
+                <w:rFonts w:ascii="Cambria" w:hAnsi="Cambria"/>
+              </w:rPr>
+            </w:pPr>
+          </w:p>
         </w:tc>
         <w:tc>
           <w:tcPr>
@@ -1378,13 +1572,25 @@
               <w:left w:val="single" w:sz="24" w:space="0" w:color="auto"/>
             </w:tcBorders>
           </w:tcPr>
-          <w:p/>
+          <w:p>
+            <w:pPr>
+              <w:rPr>
+                <w:rFonts w:ascii="Cambria" w:hAnsi="Cambria"/>
+              </w:rPr>
+            </w:pPr>
+          </w:p>
         </w:tc>
         <w:tc>
           <w:tcPr>
             <w:tcW w:w="1559" w:type="dxa"/>
           </w:tcPr>
-          <w:p/>
+          <w:p>
+            <w:pPr>
+              <w:rPr>
+                <w:rFonts w:ascii="Cambria" w:hAnsi="Cambria"/>
+              </w:rPr>
+            </w:pPr>
+          </w:p>
         </w:tc>
         <w:tc>
           <w:tcPr>
@@ -1394,7 +1600,13 @@
               <w:right w:val="nil"/>
             </w:tcBorders>
           </w:tcPr>
-          <w:p/>
+          <w:p>
+            <w:pPr>
+              <w:rPr>
+                <w:rFonts w:ascii="Cambria" w:hAnsi="Cambria"/>
+              </w:rPr>
+            </w:pPr>
+          </w:p>
         </w:tc>
       </w:tr>
       <w:tr>
@@ -1406,13 +1618,25 @@
               <w:left w:val="nil"/>
             </w:tcBorders>
           </w:tcPr>
-          <w:p/>
-        </w:tc>
-        <w:tc>
-          <w:tcPr>
-            <w:tcW w:w="1558" w:type="dxa"/>
-          </w:tcPr>
-          <w:p/>
+          <w:p>
+            <w:pPr>
+              <w:rPr>
+                <w:rFonts w:ascii="Cambria" w:hAnsi="Cambria"/>
+              </w:rPr>
+            </w:pPr>
+          </w:p>
+        </w:tc>
+        <w:tc>
+          <w:tcPr>
+            <w:tcW w:w="1558" w:type="dxa"/>
+          </w:tcPr>
+          <w:p>
+            <w:pPr>
+              <w:rPr>
+                <w:rFonts w:ascii="Cambria" w:hAnsi="Cambria"/>
+              </w:rPr>
+            </w:pPr>
+          </w:p>
         </w:tc>
         <w:tc>
           <w:tcPr>
@@ -1421,7 +1645,13 @@
               <w:right w:val="single" w:sz="24" w:space="0" w:color="auto"/>
             </w:tcBorders>
           </w:tcPr>
-          <w:p/>
+          <w:p>
+            <w:pPr>
+              <w:rPr>
+                <w:rFonts w:ascii="Cambria" w:hAnsi="Cambria"/>
+              </w:rPr>
+            </w:pPr>
+          </w:p>
         </w:tc>
         <w:tc>
           <w:tcPr>
@@ -1430,13 +1660,25 @@
               <w:left w:val="single" w:sz="24" w:space="0" w:color="auto"/>
             </w:tcBorders>
           </w:tcPr>
-          <w:p/>
+          <w:p>
+            <w:pPr>
+              <w:rPr>
+                <w:rFonts w:ascii="Cambria" w:hAnsi="Cambria"/>
+              </w:rPr>
+            </w:pPr>
+          </w:p>
         </w:tc>
         <w:tc>
           <w:tcPr>
             <w:tcW w:w="1559" w:type="dxa"/>
           </w:tcPr>
-          <w:p/>
+          <w:p>
+            <w:pPr>
+              <w:rPr>
+                <w:rFonts w:ascii="Cambria" w:hAnsi="Cambria"/>
+              </w:rPr>
+            </w:pPr>
+          </w:p>
         </w:tc>
         <w:tc>
           <w:tcPr>
@@ -1446,7 +1688,13 @@
               <w:right w:val="nil"/>
             </w:tcBorders>
           </w:tcPr>
-          <w:p/>
+          <w:p>
+            <w:pPr>
+              <w:rPr>
+                <w:rFonts w:ascii="Cambria" w:hAnsi="Cambria"/>
+              </w:rPr>
+            </w:pPr>
+          </w:p>
         </w:tc>
       </w:tr>
       <w:tr>
@@ -1458,13 +1706,25 @@
               <w:left w:val="nil"/>
             </w:tcBorders>
           </w:tcPr>
-          <w:p/>
-        </w:tc>
-        <w:tc>
-          <w:tcPr>
-            <w:tcW w:w="1558" w:type="dxa"/>
-          </w:tcPr>
-          <w:p/>
+          <w:p>
+            <w:pPr>
+              <w:rPr>
+                <w:rFonts w:ascii="Cambria" w:hAnsi="Cambria"/>
+              </w:rPr>
+            </w:pPr>
+          </w:p>
+        </w:tc>
+        <w:tc>
+          <w:tcPr>
+            <w:tcW w:w="1558" w:type="dxa"/>
+          </w:tcPr>
+          <w:p>
+            <w:pPr>
+              <w:rPr>
+                <w:rFonts w:ascii="Cambria" w:hAnsi="Cambria"/>
+              </w:rPr>
+            </w:pPr>
+          </w:p>
         </w:tc>
         <w:tc>
           <w:tcPr>
@@ -1473,7 +1733,13 @@
               <w:right w:val="single" w:sz="24" w:space="0" w:color="auto"/>
             </w:tcBorders>
           </w:tcPr>
-          <w:p/>
+          <w:p>
+            <w:pPr>
+              <w:rPr>
+                <w:rFonts w:ascii="Cambria" w:hAnsi="Cambria"/>
+              </w:rPr>
+            </w:pPr>
+          </w:p>
         </w:tc>
         <w:tc>
           <w:tcPr>
@@ -1482,13 +1748,25 @@
               <w:left w:val="single" w:sz="24" w:space="0" w:color="auto"/>
             </w:tcBorders>
           </w:tcPr>
-          <w:p/>
+          <w:p>
+            <w:pPr>
+              <w:rPr>
+                <w:rFonts w:ascii="Cambria" w:hAnsi="Cambria"/>
+              </w:rPr>
+            </w:pPr>
+          </w:p>
         </w:tc>
         <w:tc>
           <w:tcPr>
             <w:tcW w:w="1559" w:type="dxa"/>
           </w:tcPr>
-          <w:p/>
+          <w:p>
+            <w:pPr>
+              <w:rPr>
+                <w:rFonts w:ascii="Cambria" w:hAnsi="Cambria"/>
+              </w:rPr>
+            </w:pPr>
+          </w:p>
         </w:tc>
         <w:tc>
           <w:tcPr>
@@ -1498,7 +1776,13 @@
               <w:right w:val="nil"/>
             </w:tcBorders>
           </w:tcPr>
-          <w:p/>
+          <w:p>
+            <w:pPr>
+              <w:rPr>
+                <w:rFonts w:ascii="Cambria" w:hAnsi="Cambria"/>
+              </w:rPr>
+            </w:pPr>
+          </w:p>
         </w:tc>
       </w:tr>
       <w:tr>
@@ -1510,13 +1794,25 @@
               <w:left w:val="nil"/>
             </w:tcBorders>
           </w:tcPr>
-          <w:p/>
-        </w:tc>
-        <w:tc>
-          <w:tcPr>
-            <w:tcW w:w="1558" w:type="dxa"/>
-          </w:tcPr>
-          <w:p/>
+          <w:p>
+            <w:pPr>
+              <w:rPr>
+                <w:rFonts w:ascii="Cambria" w:hAnsi="Cambria"/>
+              </w:rPr>
+            </w:pPr>
+          </w:p>
+        </w:tc>
+        <w:tc>
+          <w:tcPr>
+            <w:tcW w:w="1558" w:type="dxa"/>
+          </w:tcPr>
+          <w:p>
+            <w:pPr>
+              <w:rPr>
+                <w:rFonts w:ascii="Cambria" w:hAnsi="Cambria"/>
+              </w:rPr>
+            </w:pPr>
+          </w:p>
         </w:tc>
         <w:tc>
           <w:tcPr>
@@ -1525,7 +1821,13 @@
               <w:right w:val="single" w:sz="24" w:space="0" w:color="auto"/>
             </w:tcBorders>
           </w:tcPr>
-          <w:p/>
+          <w:p>
+            <w:pPr>
+              <w:rPr>
+                <w:rFonts w:ascii="Cambria" w:hAnsi="Cambria"/>
+              </w:rPr>
+            </w:pPr>
+          </w:p>
         </w:tc>
         <w:tc>
           <w:tcPr>
@@ -1534,13 +1836,25 @@
               <w:left w:val="single" w:sz="24" w:space="0" w:color="auto"/>
             </w:tcBorders>
           </w:tcPr>
-          <w:p/>
+          <w:p>
+            <w:pPr>
+              <w:rPr>
+                <w:rFonts w:ascii="Cambria" w:hAnsi="Cambria"/>
+              </w:rPr>
+            </w:pPr>
+          </w:p>
         </w:tc>
         <w:tc>
           <w:tcPr>
             <w:tcW w:w="1559" w:type="dxa"/>
           </w:tcPr>
-          <w:p/>
+          <w:p>
+            <w:pPr>
+              <w:rPr>
+                <w:rFonts w:ascii="Cambria" w:hAnsi="Cambria"/>
+              </w:rPr>
+            </w:pPr>
+          </w:p>
         </w:tc>
         <w:tc>
           <w:tcPr>
@@ -1550,7 +1864,13 @@
               <w:right w:val="nil"/>
             </w:tcBorders>
           </w:tcPr>
-          <w:p/>
+          <w:p>
+            <w:pPr>
+              <w:rPr>
+                <w:rFonts w:ascii="Cambria" w:hAnsi="Cambria"/>
+              </w:rPr>
+            </w:pPr>
+          </w:p>
         </w:tc>
       </w:tr>
       <w:tr>
@@ -1562,13 +1882,25 @@
               <w:left w:val="nil"/>
             </w:tcBorders>
           </w:tcPr>
-          <w:p/>
-        </w:tc>
-        <w:tc>
-          <w:tcPr>
-            <w:tcW w:w="1558" w:type="dxa"/>
-          </w:tcPr>
-          <w:p/>
+          <w:p>
+            <w:pPr>
+              <w:rPr>
+                <w:rFonts w:ascii="Cambria" w:hAnsi="Cambria"/>
+              </w:rPr>
+            </w:pPr>
+          </w:p>
+        </w:tc>
+        <w:tc>
+          <w:tcPr>
+            <w:tcW w:w="1558" w:type="dxa"/>
+          </w:tcPr>
+          <w:p>
+            <w:pPr>
+              <w:rPr>
+                <w:rFonts w:ascii="Cambria" w:hAnsi="Cambria"/>
+              </w:rPr>
+            </w:pPr>
+          </w:p>
         </w:tc>
         <w:tc>
           <w:tcPr>
@@ -1577,7 +1909,13 @@
               <w:right w:val="single" w:sz="24" w:space="0" w:color="auto"/>
             </w:tcBorders>
           </w:tcPr>
-          <w:p/>
+          <w:p>
+            <w:pPr>
+              <w:rPr>
+                <w:rFonts w:ascii="Cambria" w:hAnsi="Cambria"/>
+              </w:rPr>
+            </w:pPr>
+          </w:p>
         </w:tc>
         <w:tc>
           <w:tcPr>
@@ -1586,13 +1924,25 @@
               <w:left w:val="single" w:sz="24" w:space="0" w:color="auto"/>
             </w:tcBorders>
           </w:tcPr>
-          <w:p/>
+          <w:p>
+            <w:pPr>
+              <w:rPr>
+                <w:rFonts w:ascii="Cambria" w:hAnsi="Cambria"/>
+              </w:rPr>
+            </w:pPr>
+          </w:p>
         </w:tc>
         <w:tc>
           <w:tcPr>
             <w:tcW w:w="1559" w:type="dxa"/>
           </w:tcPr>
-          <w:p/>
+          <w:p>
+            <w:pPr>
+              <w:rPr>
+                <w:rFonts w:ascii="Cambria" w:hAnsi="Cambria"/>
+              </w:rPr>
+            </w:pPr>
+          </w:p>
         </w:tc>
         <w:tc>
           <w:tcPr>
@@ -1602,7 +1952,13 @@
               <w:right w:val="nil"/>
             </w:tcBorders>
           </w:tcPr>
-          <w:p/>
+          <w:p>
+            <w:pPr>
+              <w:rPr>
+                <w:rFonts w:ascii="Cambria" w:hAnsi="Cambria"/>
+              </w:rPr>
+            </w:pPr>
+          </w:p>
         </w:tc>
       </w:tr>
       <w:tr>
@@ -1614,13 +1970,25 @@
               <w:left w:val="nil"/>
             </w:tcBorders>
           </w:tcPr>
-          <w:p/>
-        </w:tc>
-        <w:tc>
-          <w:tcPr>
-            <w:tcW w:w="1558" w:type="dxa"/>
-          </w:tcPr>
-          <w:p/>
+          <w:p>
+            <w:pPr>
+              <w:rPr>
+                <w:rFonts w:ascii="Cambria" w:hAnsi="Cambria"/>
+              </w:rPr>
+            </w:pPr>
+          </w:p>
+        </w:tc>
+        <w:tc>
+          <w:tcPr>
+            <w:tcW w:w="1558" w:type="dxa"/>
+          </w:tcPr>
+          <w:p>
+            <w:pPr>
+              <w:rPr>
+                <w:rFonts w:ascii="Cambria" w:hAnsi="Cambria"/>
+              </w:rPr>
+            </w:pPr>
+          </w:p>
         </w:tc>
         <w:tc>
           <w:tcPr>
@@ -1629,7 +1997,13 @@
               <w:right w:val="single" w:sz="24" w:space="0" w:color="auto"/>
             </w:tcBorders>
           </w:tcPr>
-          <w:p/>
+          <w:p>
+            <w:pPr>
+              <w:rPr>
+                <w:rFonts w:ascii="Cambria" w:hAnsi="Cambria"/>
+              </w:rPr>
+            </w:pPr>
+          </w:p>
         </w:tc>
         <w:tc>
           <w:tcPr>
@@ -1638,13 +2012,25 @@
               <w:left w:val="single" w:sz="24" w:space="0" w:color="auto"/>
             </w:tcBorders>
           </w:tcPr>
-          <w:p/>
+          <w:p>
+            <w:pPr>
+              <w:rPr>
+                <w:rFonts w:ascii="Cambria" w:hAnsi="Cambria"/>
+              </w:rPr>
+            </w:pPr>
+          </w:p>
         </w:tc>
         <w:tc>
           <w:tcPr>
             <w:tcW w:w="1559" w:type="dxa"/>
           </w:tcPr>
-          <w:p/>
+          <w:p>
+            <w:pPr>
+              <w:rPr>
+                <w:rFonts w:ascii="Cambria" w:hAnsi="Cambria"/>
+              </w:rPr>
+            </w:pPr>
+          </w:p>
         </w:tc>
         <w:tc>
           <w:tcPr>
@@ -1654,26 +2040,36 @@
               <w:right w:val="nil"/>
             </w:tcBorders>
           </w:tcPr>
-          <w:p/>
+          <w:p>
+            <w:pPr>
+              <w:rPr>
+                <w:rFonts w:ascii="Cambria" w:hAnsi="Cambria"/>
+              </w:rPr>
+            </w:pPr>
+          </w:p>
         </w:tc>
       </w:tr>
     </w:tbl>
     <w:p>
       <w:pPr>
         <w:spacing w:after="0" w:line="240" w:lineRule="auto"/>
+        <w:rPr>
+          <w:rFonts w:ascii="Cambria" w:hAnsi="Cambria"/>
+        </w:rPr>
       </w:pPr>
     </w:p>
     <w:p>
       <w:pPr>
         <w:spacing w:after="0" w:line="240" w:lineRule="auto"/>
         <w:rPr>
+          <w:rFonts w:ascii="Cambria" w:hAnsi="Cambria"/>
           <w:sz w:val="16"/>
           <w:szCs w:val="16"/>
         </w:rPr>
       </w:pPr>
       <w:r>
         <w:rPr>
-          <w:rFonts w:cstheme="minorHAnsi"/>
+          <w:rFonts w:ascii="Cambria" w:hAnsi="Cambria" w:cstheme="minorHAnsi"/>
           <w:sz w:val="16"/>
           <w:szCs w:val="16"/>
           <w:lang w:val="es-AR"/>
@@ -1683,7 +2079,7 @@
       <w:proofErr w:type="spellStart"/>
       <w:r>
         <w:rPr>
-          <w:rFonts w:cstheme="minorHAnsi"/>
+          <w:rFonts w:ascii="Cambria" w:hAnsi="Cambria" w:cstheme="minorHAnsi"/>
           <w:sz w:val="16"/>
           <w:szCs w:val="16"/>
           <w:lang w:val="es-AR"/>
@@ -1693,6 +2089,7 @@
       <w:proofErr w:type="spellEnd"/>
       <w:r>
         <w:rPr>
+          <w:rFonts w:ascii="Cambria" w:hAnsi="Cambria"/>
           <w:sz w:val="16"/>
           <w:szCs w:val="16"/>
         </w:rPr>
@@ -1700,6 +2097,7 @@
       </w:r>
       <w:r>
         <w:rPr>
+          <w:rFonts w:ascii="Cambria" w:hAnsi="Cambria"/>
           <w:sz w:val="16"/>
           <w:szCs w:val="16"/>
         </w:rPr>
@@ -1708,6 +2106,7 @@
       <w:bookmarkStart w:id="5" w:name="bmk6"/>
       <w:r>
         <w:rPr>
+          <w:rFonts w:ascii="Cambria" w:hAnsi="Cambria"/>
           <w:sz w:val="16"/>
           <w:szCs w:val="16"/>
         </w:rPr>
@@ -1715,6 +2114,7 @@
       </w:r>
       <w:r>
         <w:rPr>
+          <w:rFonts w:ascii="Cambria" w:hAnsi="Cambria"/>
           <w:sz w:val="16"/>
           <w:szCs w:val="16"/>
         </w:rPr>
@@ -1723,6 +2123,7 @@
       <w:bookmarkEnd w:id="5"/>
       <w:r>
         <w:rPr>
+          <w:rFonts w:ascii="Cambria" w:hAnsi="Cambria"/>
           <w:sz w:val="16"/>
           <w:szCs w:val="16"/>
         </w:rPr>
@@ -1733,6 +2134,7 @@
       <w:pPr>
         <w:spacing w:after="0" w:line="240" w:lineRule="auto"/>
         <w:rPr>
+          <w:rFonts w:ascii="Cambria" w:hAnsi="Cambria"/>
           <w:sz w:val="16"/>
           <w:szCs w:val="16"/>
         </w:rPr>
@@ -1740,6 +2142,7 @@
       <w:proofErr w:type="spellStart"/>
       <w:r>
         <w:rPr>
+          <w:rFonts w:ascii="Cambria" w:hAnsi="Cambria"/>
           <w:sz w:val="16"/>
           <w:szCs w:val="16"/>
         </w:rPr>
@@ -1748,6 +2151,7 @@
       <w:proofErr w:type="spellEnd"/>
       <w:r>
         <w:rPr>
+          <w:rFonts w:ascii="Cambria" w:hAnsi="Cambria"/>
           <w:sz w:val="16"/>
           <w:szCs w:val="16"/>
         </w:rPr>
@@ -1756,6 +2160,7 @@
       <w:proofErr w:type="spellStart"/>
       <w:r>
         <w:rPr>
+          <w:rFonts w:ascii="Cambria" w:hAnsi="Cambria"/>
           <w:sz w:val="16"/>
           <w:szCs w:val="16"/>
         </w:rPr>
@@ -1764,6 +2169,7 @@
       <w:proofErr w:type="spellEnd"/>
       <w:r>
         <w:rPr>
+          <w:rFonts w:ascii="Cambria" w:hAnsi="Cambria"/>
           <w:sz w:val="16"/>
           <w:szCs w:val="16"/>
         </w:rPr>
@@ -1772,6 +2178,7 @@
       <w:bookmarkStart w:id="6" w:name="bmk7"/>
       <w:r>
         <w:rPr>
+          <w:rFonts w:ascii="Cambria" w:hAnsi="Cambria"/>
           <w:sz w:val="16"/>
           <w:szCs w:val="16"/>
         </w:rPr>
@@ -2627,6 +3034,17 @@
 </file>
 
 <file path=customXml/item1.xml><?xml version="1.0" encoding="utf-8"?>
+<p:properties xmlns:p="http://schemas.microsoft.com/office/2006/metadata/properties" xmlns:xsi="http://www.w3.org/2001/XMLSchema-instance" xmlns:pc="http://schemas.microsoft.com/office/infopath/2007/PartnerControls">
+  <documentManagement>
+    <lcf76f155ced4ddcb4097134ff3c332f xmlns="2199b669-f139-4cad-81c0-f0198b00fad6">
+      <Terms xmlns="http://schemas.microsoft.com/office/infopath/2007/PartnerControls"/>
+    </lcf76f155ced4ddcb4097134ff3c332f>
+    <TaxCatchAll xmlns="5e13aadc-de86-43ee-b386-40c01ba74c80" xsi:nil="true"/>
+  </documentManagement>
+</p:properties>
+</file>
+
+<file path=customXml/item2.xml><?xml version="1.0" encoding="utf-8"?>
 <ct:contentTypeSchema xmlns:ct="http://schemas.microsoft.com/office/2006/metadata/contentType" xmlns:ma="http://schemas.microsoft.com/office/2006/metadata/properties/metaAttributes" ct:_="" ma:_="" ma:contentTypeName="Document" ma:contentTypeID="0x01010067970A7EC1C90C48A386F8B78D31816E" ma:contentTypeVersion="18" ma:contentTypeDescription="Create a new document." ma:contentTypeScope="" ma:versionID="7c5a1f6eeb0442f3fe3a122bfaf1a852">
   <xsd:schema xmlns:xsd="http://www.w3.org/2001/XMLSchema" xmlns:xs="http://www.w3.org/2001/XMLSchema" xmlns:p="http://schemas.microsoft.com/office/2006/metadata/properties" xmlns:ns2="2199b669-f139-4cad-81c0-f0198b00fad6" xmlns:ns3="cc7c30c3-4b65-4cc6-b84c-43aad756a2f2" xmlns:ns4="5e13aadc-de86-43ee-b386-40c01ba74c80" targetNamespace="http://schemas.microsoft.com/office/2006/metadata/properties" ma:root="true" ma:fieldsID="705beb6a12754410c5695455629349f7" ns2:_="" ns3:_="" ns4:_="">
     <xsd:import namespace="2199b669-f139-4cad-81c0-f0198b00fad6"/>
@@ -2886,7 +3304,7 @@
 </ct:contentTypeSchema>
 </file>
 
-<file path=customXml/item2.xml><?xml version="1.0" encoding="utf-8"?>
+<file path=customXml/item3.xml><?xml version="1.0" encoding="utf-8"?>
 <?mso-contentType ?>
 <FormTemplates xmlns="http://schemas.microsoft.com/sharepoint/v3/contenttype/forms">
   <Display>DocumentLibraryForm</Display>
@@ -2895,25 +3313,41 @@
 </FormTemplates>
 </file>
 
-<file path=customXml/item3.xml><?xml version="1.0" encoding="utf-8"?>
-<p:properties xmlns:p="http://schemas.microsoft.com/office/2006/metadata/properties" xmlns:xsi="http://www.w3.org/2001/XMLSchema-instance" xmlns:pc="http://schemas.microsoft.com/office/infopath/2007/PartnerControls">
-  <documentManagement>
-    <lcf76f155ced4ddcb4097134ff3c332f xmlns="2199b669-f139-4cad-81c0-f0198b00fad6">
-      <Terms xmlns="http://schemas.microsoft.com/office/infopath/2007/PartnerControls"/>
-    </lcf76f155ced4ddcb4097134ff3c332f>
-    <TaxCatchAll xmlns="5e13aadc-de86-43ee-b386-40c01ba74c80" xsi:nil="true"/>
-  </documentManagement>
-</p:properties>
-</file>
-
 <file path=customXml/itemProps1.xml><?xml version="1.0" encoding="utf-8"?>
-<ds:datastoreItem xmlns:ds="http://schemas.openxmlformats.org/officeDocument/2006/customXml" ds:itemID="{5028610A-3C13-42DF-AD02-42F7B56F9E65}"/>
+<ds:datastoreItem xmlns:ds="http://schemas.openxmlformats.org/officeDocument/2006/customXml" ds:itemID="{1025C903-D544-49A4-A5F3-395CD68EF410}">
+  <ds:schemaRefs>
+    <ds:schemaRef ds:uri="http://schemas.microsoft.com/office/2006/metadata/properties"/>
+    <ds:schemaRef ds:uri="http://schemas.microsoft.com/office/infopath/2007/PartnerControls"/>
+    <ds:schemaRef ds:uri="2199b669-f139-4cad-81c0-f0198b00fad6"/>
+    <ds:schemaRef ds:uri="5e13aadc-de86-43ee-b386-40c01ba74c80"/>
+  </ds:schemaRefs>
+</ds:datastoreItem>
 </file>
 
 <file path=customXml/itemProps2.xml><?xml version="1.0" encoding="utf-8"?>
-<ds:datastoreItem xmlns:ds="http://schemas.openxmlformats.org/officeDocument/2006/customXml" ds:itemID="{C021B13F-44E8-467A-8FC7-F464255C5814}"/>
+<ds:datastoreItem xmlns:ds="http://schemas.openxmlformats.org/officeDocument/2006/customXml" ds:itemID="{5028610A-3C13-42DF-AD02-42F7B56F9E65}">
+  <ds:schemaRefs>
+    <ds:schemaRef ds:uri="http://schemas.microsoft.com/office/2006/metadata/contentType"/>
+    <ds:schemaRef ds:uri="http://schemas.microsoft.com/office/2006/metadata/properties/metaAttributes"/>
+    <ds:schemaRef ds:uri="http://www.w3.org/2001/XMLSchema"/>
+    <ds:schemaRef ds:uri="http://schemas.microsoft.com/office/2006/metadata/properties"/>
+    <ds:schemaRef ds:uri="2199b669-f139-4cad-81c0-f0198b00fad6"/>
+    <ds:schemaRef ds:uri="cc7c30c3-4b65-4cc6-b84c-43aad756a2f2"/>
+    <ds:schemaRef ds:uri="5e13aadc-de86-43ee-b386-40c01ba74c80"/>
+    <ds:schemaRef ds:uri="http://schemas.microsoft.com/office/2006/documentManagement/types"/>
+    <ds:schemaRef ds:uri="http://schemas.microsoft.com/office/infopath/2007/PartnerControls"/>
+    <ds:schemaRef ds:uri="http://schemas.openxmlformats.org/package/2006/metadata/core-properties"/>
+    <ds:schemaRef ds:uri="http://purl.org/dc/elements/1.1/"/>
+    <ds:schemaRef ds:uri="http://purl.org/dc/terms/"/>
+    <ds:schemaRef ds:uri="http://schemas.microsoft.com/internal/obd"/>
+  </ds:schemaRefs>
+</ds:datastoreItem>
 </file>
 
 <file path=customXml/itemProps3.xml><?xml version="1.0" encoding="utf-8"?>
-<ds:datastoreItem xmlns:ds="http://schemas.openxmlformats.org/officeDocument/2006/customXml" ds:itemID="{1025C903-D544-49A4-A5F3-395CD68EF410}"/>
+<ds:datastoreItem xmlns:ds="http://schemas.openxmlformats.org/officeDocument/2006/customXml" ds:itemID="{C021B13F-44E8-467A-8FC7-F464255C5814}">
+  <ds:schemaRefs>
+    <ds:schemaRef ds:uri="http://schemas.microsoft.com/sharepoint/v3/contenttype/forms"/>
+  </ds:schemaRefs>
+</ds:datastoreItem>
 </file>